--- a/BME Industry Recommendations.docx
+++ b/BME Industry Recommendations.docx
@@ -75,8 +75,6 @@
           <w:u w:val="single"/>
         </w:rPr>
       </w:pPr>
-      <w:bookmarkStart w:id="0" w:name="_GoBack"/>
-      <w:bookmarkEnd w:id="0"/>
     </w:p>
     <w:p>
       <w:pPr>
@@ -1721,6 +1719,19 @@
           <w:sz w:val="24"/>
         </w:rPr>
         <w:t>Classes to Take</w:t>
+      </w:r>
+    </w:p>
+    <w:p>
+      <w:pPr>
+        <w:rPr>
+          <w:sz w:val="24"/>
+        </w:rPr>
+      </w:pPr>
+      <w:r>
+        <w:rPr>
+          <w:sz w:val="24"/>
+        </w:rPr>
+        <w:t xml:space="preserve">General Recommendation: take any/all AP or DC credit that you get coming out of high school regardless of how “confident/comfortable” you feel in the subject. Anything you forgot or missed in high school you’ll remember/pick up pretty quickly. BMEs have so many classes to take already that if you want to be able to follow the below suggestions you’ll need as much open space in your degree as possible. </w:t>
       </w:r>
     </w:p>
     <w:tbl>
@@ -4177,13 +4188,44 @@
                 <w:rFonts w:ascii="Calibri" w:eastAsia="Times New Roman" w:hAnsi="Calibri" w:cs="Calibri"/>
                 <w:color w:val="000000"/>
               </w:rPr>
+              <w:t>EE 445M</w:t>
+            </w:r>
+          </w:p>
+        </w:tc>
+        <w:tc>
+          <w:tcPr>
+            <w:tcW w:w="990" w:type="dxa"/>
+            <w:tcBorders>
+              <w:top w:val="nil"/>
+              <w:left w:val="nil"/>
+              <w:bottom w:val="nil"/>
+              <w:right w:val="nil"/>
+            </w:tcBorders>
+            <w:shd w:val="clear" w:color="auto" w:fill="auto"/>
+            <w:noWrap/>
+            <w:vAlign w:val="bottom"/>
+            <w:hideMark/>
+          </w:tcPr>
+          <w:p>
+            <w:pPr>
+              <w:spacing w:after="0" w:line="240" w:lineRule="auto"/>
+              <w:rPr>
+                <w:rFonts w:ascii="Calibri" w:eastAsia="Times New Roman" w:hAnsi="Calibri" w:cs="Calibri"/>
+                <w:color w:val="000000"/>
+              </w:rPr>
+            </w:pPr>
+            <w:r>
+              <w:rPr>
+                <w:rFonts w:ascii="Calibri" w:eastAsia="Times New Roman" w:hAnsi="Calibri" w:cs="Calibri"/>
+                <w:color w:val="000000"/>
+              </w:rPr>
               <w:t>EE 460N</w:t>
             </w:r>
           </w:p>
         </w:tc>
         <w:tc>
           <w:tcPr>
-            <w:tcW w:w="990" w:type="dxa"/>
+            <w:tcW w:w="1427" w:type="dxa"/>
             <w:tcBorders>
               <w:top w:val="nil"/>
               <w:left w:val="nil"/>
@@ -4208,13 +4250,13 @@
                 <w:rFonts w:ascii="Calibri" w:eastAsia="Times New Roman" w:hAnsi="Calibri" w:cs="Calibri"/>
                 <w:color w:val="000000"/>
               </w:rPr>
-              <w:t>EE 460N</w:t>
+              <w:t>CS 327E</w:t>
             </w:r>
           </w:p>
         </w:tc>
         <w:tc>
           <w:tcPr>
-            <w:tcW w:w="1427" w:type="dxa"/>
+            <w:tcW w:w="1183" w:type="dxa"/>
             <w:tcBorders>
               <w:top w:val="nil"/>
               <w:left w:val="nil"/>
@@ -4239,38 +4281,21 @@
                 <w:rFonts w:ascii="Calibri" w:eastAsia="Times New Roman" w:hAnsi="Calibri" w:cs="Calibri"/>
                 <w:color w:val="000000"/>
               </w:rPr>
-              <w:t>EE 445M</w:t>
+              <w:t>CS 32</w:t>
             </w:r>
-          </w:p>
-        </w:tc>
-        <w:tc>
-          <w:tcPr>
-            <w:tcW w:w="1183" w:type="dxa"/>
-            <w:tcBorders>
-              <w:top w:val="nil"/>
-              <w:left w:val="nil"/>
-              <w:bottom w:val="nil"/>
-              <w:right w:val="nil"/>
-            </w:tcBorders>
-            <w:shd w:val="clear" w:color="auto" w:fill="auto"/>
-            <w:noWrap/>
-            <w:vAlign w:val="bottom"/>
-            <w:hideMark/>
-          </w:tcPr>
-          <w:p>
-            <w:pPr>
-              <w:spacing w:after="0" w:line="240" w:lineRule="auto"/>
-              <w:rPr>
-                <w:rFonts w:ascii="Calibri" w:eastAsia="Times New Roman" w:hAnsi="Calibri" w:cs="Calibri"/>
-                <w:color w:val="000000"/>
-              </w:rPr>
-            </w:pPr>
             <w:r>
               <w:rPr>
                 <w:rFonts w:ascii="Calibri" w:eastAsia="Times New Roman" w:hAnsi="Calibri" w:cs="Calibri"/>
                 <w:color w:val="000000"/>
               </w:rPr>
-              <w:t>CS 327E</w:t>
+              <w:t>9</w:t>
+            </w:r>
+            <w:r>
+              <w:rPr>
+                <w:rFonts w:ascii="Calibri" w:eastAsia="Times New Roman" w:hAnsi="Calibri" w:cs="Calibri"/>
+                <w:color w:val="000000"/>
+              </w:rPr>
+              <w:t>E</w:t>
             </w:r>
           </w:p>
         </w:tc>
@@ -4690,6 +4715,7 @@
           <w:b/>
           <w:sz w:val="24"/>
         </w:rPr>
+        <w:lastRenderedPageBreak/>
         <w:t>Track 1</w:t>
       </w:r>
     </w:p>
@@ -4750,7 +4776,6 @@
         </w:numPr>
       </w:pPr>
       <w:r>
-        <w:lastRenderedPageBreak/>
         <w:t>PCB Design</w:t>
       </w:r>
     </w:p>
@@ -5139,7 +5164,11 @@
         </w:r>
       </w:hyperlink>
       <w:r>
-        <w:t xml:space="preserve">– This book is a must buy. It bridges the gap in your class knowledge and what hiring managers expect you to know. If you can talk about all of the things in this book (design patterns, common algorithms, data structures, </w:t>
+        <w:t xml:space="preserve">– This book is a must buy. It bridges the gap in your class knowledge and what hiring managers expect you to know. If you can talk about all of the things in this book (design </w:t>
+      </w:r>
+      <w:r>
+        <w:lastRenderedPageBreak/>
+        <w:t xml:space="preserve">patterns, common algorithms, data structures, </w:t>
       </w:r>
       <w:proofErr w:type="gramStart"/>
       <w:r>
@@ -5173,26 +5202,222 @@
     <w:p>
       <w:pPr>
         <w:spacing w:after="203"/>
+        <w:rPr>
+          <w:b/>
+          <w:u w:val="single"/>
+        </w:rPr>
+      </w:pPr>
+      <w:r>
+        <w:rPr>
+          <w:b/>
+          <w:u w:val="single"/>
+        </w:rPr>
+        <w:t>Notes for Margo</w:t>
+      </w:r>
+    </w:p>
+    <w:p>
+      <w:pPr>
+        <w:spacing w:after="203"/>
+      </w:pPr>
+      <w:r>
+        <w:t xml:space="preserve">So I don’t know </w:t>
+      </w:r>
+      <w:r>
+        <w:t>too much</w:t>
+      </w:r>
+      <w:r>
+        <w:t xml:space="preserve"> outside of track 3. You’re welcome to use/modify/pull from this document in any way you see fit.</w:t>
+      </w:r>
+      <w:r>
+        <w:t xml:space="preserve"> I got some EE &amp; </w:t>
+      </w:r>
+      <w:proofErr w:type="spellStart"/>
+      <w:r>
+        <w:t>MechE</w:t>
+      </w:r>
+      <w:proofErr w:type="spellEnd"/>
+      <w:r>
+        <w:t xml:space="preserve"> friends of mine to review the Track 1&amp;4 course suggestions. </w:t>
+      </w:r>
+    </w:p>
+    <w:p>
+      <w:pPr>
+        <w:spacing w:after="203"/>
+      </w:pPr>
+      <w:r>
+        <w:t xml:space="preserve">If you have more questions, want more information, or want clarification </w:t>
+      </w:r>
+      <w:r>
+        <w:t>please don’t hesitate to ask.</w:t>
+      </w:r>
+    </w:p>
+    <w:p>
+      <w:pPr>
+        <w:spacing w:after="203"/>
+      </w:pPr>
+      <w:r>
+        <w:t>This is a first version so I’ll probably add to it, get others to add to this in the future. It needs more Track 1</w:t>
+      </w:r>
+      <w:proofErr w:type="gramStart"/>
+      <w:r>
+        <w:t>,4</w:t>
+      </w:r>
+      <w:proofErr w:type="gramEnd"/>
+      <w:r>
+        <w:t>, and (especially) 2 input.</w:t>
+      </w:r>
+    </w:p>
+    <w:p>
+      <w:pPr>
+        <w:spacing w:after="203"/>
+      </w:pPr>
+    </w:p>
+    <w:p>
+      <w:pPr>
+        <w:spacing w:after="203"/>
+        <w:rPr>
+          <w:b/>
+          <w:u w:val="single"/>
+        </w:rPr>
+      </w:pPr>
+      <w:r>
+        <w:rPr>
+          <w:b/>
+          <w:u w:val="single"/>
+        </w:rPr>
+        <w:t>Karl’s recommendations for BME as a major/department</w:t>
+      </w:r>
+    </w:p>
+    <w:p>
+      <w:pPr>
+        <w:spacing w:after="203"/>
+      </w:pPr>
+      <w:r>
+        <w:t xml:space="preserve">I don’t really know how this works, but there’s a bunch of really cool </w:t>
+      </w:r>
+      <w:proofErr w:type="spellStart"/>
+      <w:r>
+        <w:t>MechE</w:t>
+      </w:r>
+      <w:proofErr w:type="spellEnd"/>
+      <w:r>
+        <w:t xml:space="preserve">, EE, </w:t>
+      </w:r>
+      <w:proofErr w:type="spellStart"/>
+      <w:r>
+        <w:t>ChemE</w:t>
+      </w:r>
+      <w:proofErr w:type="spellEnd"/>
+      <w:r>
+        <w:t>, CS classes that I think would be great to let BMEs take particularly their senior year that I don’t think BMEs are allowed to register for b/c they’re blocked for those departments. If there’s anything we could do to extend the flexibility of what non-major classes BMEs could register for that would be really useful.</w:t>
+      </w:r>
+      <w:r>
+        <w:t xml:space="preserve"> </w:t>
+      </w:r>
+    </w:p>
+    <w:p>
+      <w:pPr>
+        <w:spacing w:after="203"/>
+      </w:pPr>
+      <w:r>
+        <w:t xml:space="preserve">Anecdotally I think there’s a lot of really cool classes that BMEs can/should take, but our degree has so many (inflexible) courses that </w:t>
+      </w:r>
+      <w:r>
+        <w:t>students don’t have the time to specialize enough. There’s obviously exceptions to this, but I think it applies to the average BME industry student.</w:t>
+      </w:r>
+      <w:r>
+        <w:t xml:space="preserve"> Specifically the degree front-loads all of the necessary and inflexible courses into sophomore &amp; junior year. This discourages students from taking the necessary tech electives (those aren’t easy classes) in order to compete in industry. They see a wide open senior year as the time to take those, but really they need to be doing the core competency stuff early such that</w:t>
+      </w:r>
+      <w:r>
+        <w:t xml:space="preserve"> they can get the more advanced upper division coursework done their senior year when they really know what they want to do and what they need to know to do that. Too often this means we have graduating senior BMEs who don’t have much/any relevant industry experience because they were behind the curve applying for internships who are now behind the curve or not qualified for technical full-time positions. </w:t>
+      </w:r>
+      <w:bookmarkStart w:id="0" w:name="_GoBack"/>
+      <w:bookmarkEnd w:id="0"/>
+    </w:p>
+    <w:p>
+      <w:pPr>
+        <w:spacing w:after="203"/>
+      </w:pPr>
+      <w:r>
+        <w:t xml:space="preserve">I know that there’s a lot of stakeholders that all want BME to be different (sometimes conflicting) things, but moving forward I </w:t>
+      </w:r>
+      <w:r>
+        <w:t>would like it if</w:t>
+      </w:r>
+      <w:r>
+        <w:t xml:space="preserve"> we </w:t>
+      </w:r>
+      <w:r>
+        <w:t>f</w:t>
+      </w:r>
+      <w:r>
+        <w:t>ocus</w:t>
+      </w:r>
+      <w:r>
+        <w:t>ed</w:t>
+      </w:r>
+      <w:r>
+        <w:t xml:space="preserve"> more on the Engineering side and less on the Bio side.</w:t>
+      </w:r>
+    </w:p>
+    <w:p>
+      <w:pPr>
+        <w:spacing w:after="203"/>
+      </w:pPr>
+      <w:r>
+        <w:t xml:space="preserve">I also think that we have too many core competency classes that are all theory and no lab/practical component. As a result the subjects don’t stick with us nearly as well as they should or as well as they do for the other majors. </w:t>
+      </w:r>
+      <w:r>
+        <w:t xml:space="preserve">This hurts us for both industry &amp; grad school. </w:t>
+      </w:r>
+      <w:r>
+        <w:t>Examples include</w:t>
+      </w:r>
+      <w:r>
+        <w:t>, but are not limited to</w:t>
+      </w:r>
+      <w:r>
+        <w:t>:</w:t>
+      </w:r>
+    </w:p>
+    <w:p>
+      <w:pPr>
+        <w:spacing w:after="203"/>
+      </w:pPr>
+      <w:r>
+        <w:tab/>
+      </w:r>
+      <w:proofErr w:type="gramStart"/>
+      <w:r>
+        <w:t>Circuits</w:t>
+      </w:r>
+      <w:proofErr w:type="gramEnd"/>
+      <w:r>
+        <w:t xml:space="preserve"> lab that aligns w/ or is part of BME 311</w:t>
+      </w:r>
+    </w:p>
+    <w:p>
+      <w:pPr>
+        <w:spacing w:after="203"/>
+      </w:pPr>
+      <w:r>
+        <w:tab/>
+        <w:t>Materials lab that aligns w/ or is part of BME 352</w:t>
+      </w:r>
+      <w:r>
+        <w:t xml:space="preserve"> (see ME 134L)</w:t>
+      </w:r>
+    </w:p>
+    <w:p>
+      <w:pPr>
+        <w:spacing w:after="203"/>
       </w:pPr>
       <w:r>
         <w:lastRenderedPageBreak/>
-        <w:t>Notes for Margo</w:t>
-      </w:r>
-    </w:p>
-    <w:p>
-      <w:pPr>
-        <w:spacing w:after="203"/>
-      </w:pPr>
-      <w:r>
-        <w:t>So I don’t know all that much about helpful resources/links outside of track 3. You’re welcome to use/modify/pull from this document in any way you see fit.</w:t>
-      </w:r>
-    </w:p>
-    <w:p>
-      <w:pPr>
-        <w:spacing w:after="203"/>
-      </w:pPr>
-      <w:r>
-        <w:t xml:space="preserve">If you have more questions, want more information, or want clarification </w:t>
+        <w:tab/>
+      </w:r>
+      <w:r>
+        <w:t>Heat transfer lab that aligns w/ or is part of BME 353 (see ME 139L)</w:t>
       </w:r>
     </w:p>
     <w:sectPr>

--- a/BME Industry Recommendations.docx
+++ b/BME Industry Recommendations.docx
@@ -5331,14 +5331,60 @@
       <w:r>
         <w:t xml:space="preserve"> they can get the more advanced upper division coursework done their senior year when they really know what they want to do and what they need to know to do that. Too often this means we have graduating senior BMEs who don’t have much/any relevant industry experience because they were behind the curve applying for internships who are now behind the curve or not qualified for technical full-time positions. </w:t>
       </w:r>
+    </w:p>
+    <w:p>
+      <w:pPr>
+        <w:spacing w:after="203"/>
+      </w:pPr>
+      <w:r>
+        <w:t>I also think that we have too many core competency classes that are all theory and no lab/practical component. As a result the subjects don’t stick with us nearly as well as they should or as well as they do for the other majors. Not saying these should be required for all BMEs, but they are pretty necessary for students in those tracks. Examples inclu</w:t>
+      </w:r>
       <w:bookmarkStart w:id="0" w:name="_GoBack"/>
       <w:bookmarkEnd w:id="0"/>
+      <w:r>
+        <w:t>de, but are not limited to:</w:t>
+      </w:r>
     </w:p>
     <w:p>
       <w:pPr>
         <w:spacing w:after="203"/>
       </w:pPr>
       <w:r>
+        <w:tab/>
+      </w:r>
+      <w:proofErr w:type="gramStart"/>
+      <w:r>
+        <w:t>Circuits</w:t>
+      </w:r>
+      <w:proofErr w:type="gramEnd"/>
+      <w:r>
+        <w:t xml:space="preserve"> lab that aligns w/ or is part of BME 311</w:t>
+      </w:r>
+    </w:p>
+    <w:p>
+      <w:pPr>
+        <w:spacing w:after="203"/>
+      </w:pPr>
+      <w:r>
+        <w:tab/>
+        <w:t>Materials lab that aligns w/ or is part of BME 352 (see ME 134L)</w:t>
+      </w:r>
+    </w:p>
+    <w:p>
+      <w:pPr>
+        <w:spacing w:after="203"/>
+      </w:pPr>
+      <w:r>
+        <w:tab/>
+        <w:t>Heat transfer lab that aligns w/ or is part of BME 353 (see ME 139L)</w:t>
+      </w:r>
+    </w:p>
+    <w:p>
+      <w:pPr>
+        <w:spacing w:after="203"/>
+      </w:pPr>
+      <w:r>
+        <w:lastRenderedPageBreak/>
         <w:t xml:space="preserve">I know that there’s a lot of stakeholders that all want BME to be different (sometimes conflicting) things, but moving forward I </w:t>
       </w:r>
       <w:r>
@@ -5359,65 +5405,16 @@
       <w:r>
         <w:t xml:space="preserve"> more on the Engineering side and less on the Bio side.</w:t>
       </w:r>
-    </w:p>
-    <w:p>
-      <w:pPr>
-        <w:spacing w:after="203"/>
-      </w:pPr>
-      <w:r>
-        <w:t xml:space="preserve">I also think that we have too many core competency classes that are all theory and no lab/practical component. As a result the subjects don’t stick with us nearly as well as they should or as well as they do for the other majors. </w:t>
-      </w:r>
-      <w:r>
-        <w:t xml:space="preserve">This hurts us for both industry &amp; grad school. </w:t>
-      </w:r>
-      <w:r>
-        <w:t>Examples include</w:t>
-      </w:r>
-      <w:r>
-        <w:t>, but are not limited to</w:t>
-      </w:r>
-      <w:r>
-        <w:t>:</w:t>
-      </w:r>
-    </w:p>
-    <w:p>
-      <w:pPr>
-        <w:spacing w:after="203"/>
-      </w:pPr>
-      <w:r>
-        <w:tab/>
+      <w:r>
+        <w:t xml:space="preserve"> A lot of that work has to be done by the whole of BME (student orgs</w:t>
       </w:r>
       <w:proofErr w:type="gramStart"/>
       <w:r>
-        <w:t>Circuits</w:t>
+        <w:t>, ,</w:t>
       </w:r>
       <w:proofErr w:type="gramEnd"/>
       <w:r>
-        <w:t xml:space="preserve"> lab that aligns w/ or is part of BME 311</w:t>
-      </w:r>
-    </w:p>
-    <w:p>
-      <w:pPr>
-        <w:spacing w:after="203"/>
-      </w:pPr>
-      <w:r>
-        <w:tab/>
-        <w:t>Materials lab that aligns w/ or is part of BME 352</w:t>
-      </w:r>
-      <w:r>
-        <w:t xml:space="preserve"> (see ME 134L)</w:t>
-      </w:r>
-    </w:p>
-    <w:p>
-      <w:pPr>
-        <w:spacing w:after="203"/>
-      </w:pPr>
-      <w:r>
-        <w:lastRenderedPageBreak/>
-        <w:tab/>
-      </w:r>
-      <w:r>
-        <w:t>Heat transfer lab that aligns w/ or is part of BME 353 (see ME 139L)</w:t>
+        <w:t xml:space="preserve"> not just the advising office to improve our department</w:t>
       </w:r>
     </w:p>
     <w:sectPr>
